--- a/Final Documentation.docx
+++ b/Final Documentation.docx
@@ -409,21 +409,7 @@
                         <w:rFonts w:cs="Times New Roman"/>
                         <w:szCs w:val="24"/>
                       </w:rPr>
-                      <w:t>2-2</w:t>
-                    </w:r>
-                    <w:r>
-                      <w:rPr>
-                        <w:rFonts w:cs="Times New Roman"/>
-                        <w:szCs w:val="24"/>
-                      </w:rPr>
-                      <w:t>8</w:t>
-                    </w:r>
-                    <w:r>
-                      <w:rPr>
-                        <w:rFonts w:cs="Times New Roman"/>
-                        <w:szCs w:val="24"/>
-                      </w:rPr>
-                      <w:t>-2018</w:t>
+                      <w:t>2-28-2018</w:t>
                     </w:r>
                   </w:p>
                 </w:sdtContent>
@@ -536,7 +522,7 @@
             </w:rPr>
             <w:fldChar w:fldCharType="separate"/>
           </w:r>
-          <w:hyperlink w:anchor="_Toc507594957" w:history="1">
+          <w:hyperlink w:anchor="_Toc508016821" w:history="1">
             <w:r>
               <w:rPr>
                 <w:rStyle w:val="Hyperlink"/>
@@ -564,7 +550,7 @@
                 <w:noProof/>
                 <w:webHidden/>
               </w:rPr>
-              <w:instrText xml:space="preserve"> PAGEREF _Toc507594957 \h </w:instrText>
+              <w:instrText xml:space="preserve"> PAGEREF _Toc508016821 \h </w:instrText>
             </w:r>
             <w:r>
               <w:rPr>
@@ -607,7 +593,7 @@
               <w:sz w:val="22"/>
             </w:rPr>
           </w:pPr>
-          <w:hyperlink w:anchor="_Toc507594958" w:history="1">
+          <w:hyperlink w:anchor="_Toc508016822" w:history="1">
             <w:r>
               <w:rPr>
                 <w:rStyle w:val="Hyperlink"/>
@@ -635,7 +621,7 @@
                 <w:noProof/>
                 <w:webHidden/>
               </w:rPr>
-              <w:instrText xml:space="preserve"> PAGEREF _Toc507594958 \h </w:instrText>
+              <w:instrText xml:space="preserve"> PAGEREF _Toc508016822 \h </w:instrText>
             </w:r>
             <w:r>
               <w:rPr>
@@ -678,7 +664,7 @@
               <w:sz w:val="22"/>
             </w:rPr>
           </w:pPr>
-          <w:hyperlink w:anchor="_Toc507594959" w:history="1">
+          <w:hyperlink w:anchor="_Toc508016823" w:history="1">
             <w:r>
               <w:rPr>
                 <w:rStyle w:val="Hyperlink"/>
@@ -706,7 +692,7 @@
                 <w:noProof/>
                 <w:webHidden/>
               </w:rPr>
-              <w:instrText xml:space="preserve"> PAGEREF _Toc507594959 \h </w:instrText>
+              <w:instrText xml:space="preserve"> PAGEREF _Toc508016823 \h </w:instrText>
             </w:r>
             <w:r>
               <w:rPr>
@@ -749,7 +735,7 @@
               <w:sz w:val="22"/>
             </w:rPr>
           </w:pPr>
-          <w:hyperlink w:anchor="_Toc507594960" w:history="1">
+          <w:hyperlink w:anchor="_Toc508016824" w:history="1">
             <w:r>
               <w:rPr>
                 <w:rStyle w:val="Hyperlink"/>
@@ -777,7 +763,7 @@
                 <w:noProof/>
                 <w:webHidden/>
               </w:rPr>
-              <w:instrText xml:space="preserve"> PAGEREF _Toc507594960 \h </w:instrText>
+              <w:instrText xml:space="preserve"> PAGEREF _Toc508016824 \h </w:instrText>
             </w:r>
             <w:r>
               <w:rPr>
@@ -820,7 +806,7 @@
               <w:sz w:val="22"/>
             </w:rPr>
           </w:pPr>
-          <w:hyperlink w:anchor="_Toc507594961" w:history="1">
+          <w:hyperlink w:anchor="_Toc508016825" w:history="1">
             <w:r>
               <w:rPr>
                 <w:rStyle w:val="Hyperlink"/>
@@ -848,7 +834,7 @@
                 <w:noProof/>
                 <w:webHidden/>
               </w:rPr>
-              <w:instrText xml:space="preserve"> PAGEREF _Toc507594961 \h </w:instrText>
+              <w:instrText xml:space="preserve"> PAGEREF _Toc508016825 \h </w:instrText>
             </w:r>
             <w:r>
               <w:rPr>
@@ -891,7 +877,7 @@
               <w:sz w:val="22"/>
             </w:rPr>
           </w:pPr>
-          <w:hyperlink w:anchor="_Toc507594962" w:history="1">
+          <w:hyperlink w:anchor="_Toc508016826" w:history="1">
             <w:r>
               <w:rPr>
                 <w:rStyle w:val="Hyperlink"/>
@@ -919,7 +905,7 @@
                 <w:noProof/>
                 <w:webHidden/>
               </w:rPr>
-              <w:instrText xml:space="preserve"> PAGEREF _Toc507594962 \h </w:instrText>
+              <w:instrText xml:space="preserve"> PAGEREF _Toc508016826 \h </w:instrText>
             </w:r>
             <w:r>
               <w:rPr>
@@ -962,7 +948,7 @@
               <w:sz w:val="22"/>
             </w:rPr>
           </w:pPr>
-          <w:hyperlink w:anchor="_Toc507594963" w:history="1">
+          <w:hyperlink w:anchor="_Toc508016827" w:history="1">
             <w:r>
               <w:rPr>
                 <w:rStyle w:val="Hyperlink"/>
@@ -990,7 +976,7 @@
                 <w:noProof/>
                 <w:webHidden/>
               </w:rPr>
-              <w:instrText xml:space="preserve"> PAGEREF _Toc507594963 \h </w:instrText>
+              <w:instrText xml:space="preserve"> PAGEREF _Toc508016827 \h </w:instrText>
             </w:r>
             <w:r>
               <w:rPr>
@@ -1033,7 +1019,7 @@
               <w:sz w:val="22"/>
             </w:rPr>
           </w:pPr>
-          <w:hyperlink w:anchor="_Toc507594964" w:history="1">
+          <w:hyperlink w:anchor="_Toc508016828" w:history="1">
             <w:r>
               <w:rPr>
                 <w:rStyle w:val="Hyperlink"/>
@@ -1061,7 +1047,7 @@
                 <w:noProof/>
                 <w:webHidden/>
               </w:rPr>
-              <w:instrText xml:space="preserve"> PAGEREF _Toc507594964 \h </w:instrText>
+              <w:instrText xml:space="preserve"> PAGEREF _Toc508016828 \h </w:instrText>
             </w:r>
             <w:r>
               <w:rPr>
@@ -1104,7 +1090,7 @@
               <w:sz w:val="22"/>
             </w:rPr>
           </w:pPr>
-          <w:hyperlink w:anchor="_Toc507594965" w:history="1">
+          <w:hyperlink w:anchor="_Toc508016829" w:history="1">
             <w:r>
               <w:rPr>
                 <w:rStyle w:val="Hyperlink"/>
@@ -1132,7 +1118,7 @@
                 <w:noProof/>
                 <w:webHidden/>
               </w:rPr>
-              <w:instrText xml:space="preserve"> PAGEREF _Toc507594965 \h </w:instrText>
+              <w:instrText xml:space="preserve"> PAGEREF _Toc508016829 \h </w:instrText>
             </w:r>
             <w:r>
               <w:rPr>
@@ -1175,7 +1161,7 @@
               <w:sz w:val="22"/>
             </w:rPr>
           </w:pPr>
-          <w:hyperlink w:anchor="_Toc507594966" w:history="1">
+          <w:hyperlink w:anchor="_Toc508016830" w:history="1">
             <w:r>
               <w:rPr>
                 <w:rStyle w:val="Hyperlink"/>
@@ -1203,7 +1189,7 @@
                 <w:noProof/>
                 <w:webHidden/>
               </w:rPr>
-              <w:instrText xml:space="preserve"> PAGEREF _Toc507594966 \h </w:instrText>
+              <w:instrText xml:space="preserve"> PAGEREF _Toc508016830 \h </w:instrText>
             </w:r>
             <w:r>
               <w:rPr>
@@ -1246,7 +1232,7 @@
               <w:sz w:val="22"/>
             </w:rPr>
           </w:pPr>
-          <w:hyperlink w:anchor="_Toc507594967" w:history="1">
+          <w:hyperlink w:anchor="_Toc508016831" w:history="1">
             <w:r>
               <w:rPr>
                 <w:rStyle w:val="Hyperlink"/>
@@ -1274,7 +1260,7 @@
                 <w:noProof/>
                 <w:webHidden/>
               </w:rPr>
-              <w:instrText xml:space="preserve"> PAGEREF _Toc507594967 \h </w:instrText>
+              <w:instrText xml:space="preserve"> PAGEREF _Toc508016831 \h </w:instrText>
             </w:r>
             <w:r>
               <w:rPr>
@@ -1317,7 +1303,7 @@
               <w:sz w:val="22"/>
             </w:rPr>
           </w:pPr>
-          <w:hyperlink w:anchor="_Toc507594968" w:history="1">
+          <w:hyperlink w:anchor="_Toc508016832" w:history="1">
             <w:r>
               <w:rPr>
                 <w:rStyle w:val="Hyperlink"/>
@@ -1345,7 +1331,7 @@
                 <w:noProof/>
                 <w:webHidden/>
               </w:rPr>
-              <w:instrText xml:space="preserve"> PAGEREF _Toc507594968 \h </w:instrText>
+              <w:instrText xml:space="preserve"> PAGEREF _Toc508016832 \h </w:instrText>
             </w:r>
             <w:r>
               <w:rPr>
@@ -1388,7 +1374,7 @@
               <w:sz w:val="22"/>
             </w:rPr>
           </w:pPr>
-          <w:hyperlink w:anchor="_Toc507594969" w:history="1">
+          <w:hyperlink w:anchor="_Toc508016833" w:history="1">
             <w:r>
               <w:rPr>
                 <w:rStyle w:val="Hyperlink"/>
@@ -1416,7 +1402,7 @@
                 <w:noProof/>
                 <w:webHidden/>
               </w:rPr>
-              <w:instrText xml:space="preserve"> PAGEREF _Toc507594969 \h </w:instrText>
+              <w:instrText xml:space="preserve"> PAGEREF _Toc508016833 \h </w:instrText>
             </w:r>
             <w:r>
               <w:rPr>
@@ -1459,7 +1445,7 @@
               <w:sz w:val="22"/>
             </w:rPr>
           </w:pPr>
-          <w:hyperlink w:anchor="_Toc507594970" w:history="1">
+          <w:hyperlink w:anchor="_Toc508016834" w:history="1">
             <w:r>
               <w:rPr>
                 <w:rStyle w:val="Hyperlink"/>
@@ -1487,7 +1473,7 @@
                 <w:noProof/>
                 <w:webHidden/>
               </w:rPr>
-              <w:instrText xml:space="preserve"> PAGEREF _Toc507594970 \h </w:instrText>
+              <w:instrText xml:space="preserve"> PAGEREF _Toc508016834 \h </w:instrText>
             </w:r>
             <w:r>
               <w:rPr>
@@ -1530,7 +1516,7 @@
               <w:sz w:val="22"/>
             </w:rPr>
           </w:pPr>
-          <w:hyperlink w:anchor="_Toc507594971" w:history="1">
+          <w:hyperlink w:anchor="_Toc508016835" w:history="1">
             <w:r>
               <w:rPr>
                 <w:rStyle w:val="Hyperlink"/>
@@ -1558,7 +1544,7 @@
                 <w:noProof/>
                 <w:webHidden/>
               </w:rPr>
-              <w:instrText xml:space="preserve"> PAGEREF _Toc507594971 \h </w:instrText>
+              <w:instrText xml:space="preserve"> PAGEREF _Toc508016835 \h </w:instrText>
             </w:r>
             <w:r>
               <w:rPr>
@@ -1578,7 +1564,7 @@
                 <w:noProof/>
                 <w:webHidden/>
               </w:rPr>
-              <w:t>4</w:t>
+              <w:t>5</w:t>
             </w:r>
             <w:r>
               <w:rPr>
@@ -1601,7 +1587,7 @@
               <w:sz w:val="22"/>
             </w:rPr>
           </w:pPr>
-          <w:hyperlink w:anchor="_Toc507594972" w:history="1">
+          <w:hyperlink w:anchor="_Toc508016836" w:history="1">
             <w:r>
               <w:rPr>
                 <w:rStyle w:val="Hyperlink"/>
@@ -1629,7 +1615,7 @@
                 <w:noProof/>
                 <w:webHidden/>
               </w:rPr>
-              <w:instrText xml:space="preserve"> PAGEREF _Toc507594972 \h </w:instrText>
+              <w:instrText xml:space="preserve"> PAGEREF _Toc508016836 \h </w:instrText>
             </w:r>
             <w:r>
               <w:rPr>
@@ -1649,7 +1635,196 @@
                 <w:noProof/>
                 <w:webHidden/>
               </w:rPr>
-              <w:t>4</w:t>
+              <w:t>5</w:t>
+            </w:r>
+            <w:r>
+              <w:rPr>
+                <w:noProof/>
+                <w:webHidden/>
+              </w:rPr>
+              <w:fldChar w:fldCharType="end"/>
+            </w:r>
+          </w:hyperlink>
+        </w:p>
+        <w:bookmarkStart w:id="1" w:name="_GoBack"/>
+        <w:bookmarkEnd w:id="1"/>
+        <w:p>
+          <w:pPr>
+            <w:pStyle w:val="TOC2"/>
+            <w:tabs>
+              <w:tab w:val="right" w:leader="dot" w:pos="9350"/>
+            </w:tabs>
+            <w:rPr>
+              <w:rFonts w:asciiTheme="minorHAnsi" w:eastAsiaTheme="minorEastAsia" w:hAnsiTheme="minorHAnsi"/>
+              <w:noProof/>
+              <w:sz w:val="22"/>
+            </w:rPr>
+          </w:pPr>
+          <w:r>
+            <w:rPr>
+              <w:rStyle w:val="Hyperlink"/>
+              <w:noProof/>
+            </w:rPr>
+            <w:fldChar w:fldCharType="begin"/>
+          </w:r>
+          <w:r>
+            <w:rPr>
+              <w:rStyle w:val="Hyperlink"/>
+              <w:noProof/>
+            </w:rPr>
+            <w:instrText xml:space="preserve"> </w:instrText>
+          </w:r>
+          <w:r>
+            <w:rPr>
+              <w:noProof/>
+            </w:rPr>
+            <w:instrText>HYPERLINK \l "_Toc508016837"</w:instrText>
+          </w:r>
+          <w:r>
+            <w:rPr>
+              <w:rStyle w:val="Hyperlink"/>
+              <w:noProof/>
+            </w:rPr>
+            <w:instrText xml:space="preserve"> </w:instrText>
+          </w:r>
+          <w:r>
+            <w:rPr>
+              <w:rStyle w:val="Hyperlink"/>
+              <w:noProof/>
+            </w:rPr>
+          </w:r>
+          <w:r>
+            <w:rPr>
+              <w:rStyle w:val="Hyperlink"/>
+              <w:noProof/>
+            </w:rPr>
+            <w:fldChar w:fldCharType="separate"/>
+          </w:r>
+          <w:r>
+            <w:rPr>
+              <w:rStyle w:val="Hyperlink"/>
+              <w:rFonts w:cs="Times New Roman"/>
+              <w:noProof/>
+            </w:rPr>
+            <w:t>Low Level</w:t>
+          </w:r>
+          <w:r>
+            <w:rPr>
+              <w:noProof/>
+              <w:webHidden/>
+            </w:rPr>
+            <w:tab/>
+          </w:r>
+          <w:r>
+            <w:rPr>
+              <w:noProof/>
+              <w:webHidden/>
+            </w:rPr>
+            <w:fldChar w:fldCharType="begin"/>
+          </w:r>
+          <w:r>
+            <w:rPr>
+              <w:noProof/>
+              <w:webHidden/>
+            </w:rPr>
+            <w:instrText xml:space="preserve"> PAGEREF _Toc508016837 \h </w:instrText>
+          </w:r>
+          <w:r>
+            <w:rPr>
+              <w:noProof/>
+              <w:webHidden/>
+            </w:rPr>
+          </w:r>
+          <w:r>
+            <w:rPr>
+              <w:noProof/>
+              <w:webHidden/>
+            </w:rPr>
+            <w:fldChar w:fldCharType="separate"/>
+          </w:r>
+          <w:r>
+            <w:rPr>
+              <w:noProof/>
+              <w:webHidden/>
+            </w:rPr>
+            <w:t>6</w:t>
+          </w:r>
+          <w:r>
+            <w:rPr>
+              <w:noProof/>
+              <w:webHidden/>
+            </w:rPr>
+            <w:fldChar w:fldCharType="end"/>
+          </w:r>
+          <w:r>
+            <w:rPr>
+              <w:rStyle w:val="Hyperlink"/>
+              <w:noProof/>
+            </w:rPr>
+            <w:fldChar w:fldCharType="end"/>
+          </w:r>
+        </w:p>
+        <w:p>
+          <w:pPr>
+            <w:pStyle w:val="TOC1"/>
+            <w:tabs>
+              <w:tab w:val="right" w:leader="dot" w:pos="9350"/>
+            </w:tabs>
+            <w:rPr>
+              <w:rFonts w:asciiTheme="minorHAnsi" w:eastAsiaTheme="minorEastAsia" w:hAnsiTheme="minorHAnsi"/>
+              <w:noProof/>
+              <w:sz w:val="22"/>
+            </w:rPr>
+          </w:pPr>
+          <w:hyperlink w:anchor="_Toc508016838" w:history="1">
+            <w:r>
+              <w:rPr>
+                <w:rStyle w:val="Hyperlink"/>
+                <w:rFonts w:cs="Times New Roman"/>
+                <w:noProof/>
+              </w:rPr>
+              <w:t>Test Cases</w:t>
+            </w:r>
+            <w:r>
+              <w:rPr>
+                <w:noProof/>
+                <w:webHidden/>
+              </w:rPr>
+              <w:tab/>
+            </w:r>
+            <w:r>
+              <w:rPr>
+                <w:noProof/>
+                <w:webHidden/>
+              </w:rPr>
+              <w:fldChar w:fldCharType="begin"/>
+            </w:r>
+            <w:r>
+              <w:rPr>
+                <w:noProof/>
+                <w:webHidden/>
+              </w:rPr>
+              <w:instrText xml:space="preserve"> PAGEREF _Toc508016838 \h </w:instrText>
+            </w:r>
+            <w:r>
+              <w:rPr>
+                <w:noProof/>
+                <w:webHidden/>
+              </w:rPr>
+            </w:r>
+            <w:r>
+              <w:rPr>
+                <w:noProof/>
+                <w:webHidden/>
+              </w:rPr>
+              <w:fldChar w:fldCharType="separate"/>
+            </w:r>
+            <w:r>
+              <w:rPr>
+                <w:noProof/>
+                <w:webHidden/>
+              </w:rPr>
+              <w:t>7</w:t>
             </w:r>
             <w:r>
               <w:rPr>
@@ -1672,14 +1847,14 @@
               <w:sz w:val="22"/>
             </w:rPr>
           </w:pPr>
-          <w:hyperlink w:anchor="_Toc507594973" w:history="1">
+          <w:hyperlink w:anchor="_Toc508016839" w:history="1">
             <w:r>
               <w:rPr>
                 <w:rStyle w:val="Hyperlink"/>
                 <w:rFonts w:cs="Times New Roman"/>
                 <w:noProof/>
               </w:rPr>
-              <w:t>Low Level</w:t>
+              <w:t>Case One – Basic Comma Delimited Text file Read-in Function</w:t>
             </w:r>
             <w:r>
               <w:rPr>
@@ -1700,7 +1875,7 @@
                 <w:noProof/>
                 <w:webHidden/>
               </w:rPr>
-              <w:instrText xml:space="preserve"> PAGEREF _Toc507594973 \h </w:instrText>
+              <w:instrText xml:space="preserve"> PAGEREF _Toc508016839 \h </w:instrText>
             </w:r>
             <w:r>
               <w:rPr>
@@ -1720,149 +1895,7 @@
                 <w:noProof/>
                 <w:webHidden/>
               </w:rPr>
-              <w:t>4</w:t>
-            </w:r>
-            <w:r>
-              <w:rPr>
-                <w:noProof/>
-                <w:webHidden/>
-              </w:rPr>
-              <w:fldChar w:fldCharType="end"/>
-            </w:r>
-          </w:hyperlink>
-        </w:p>
-        <w:p>
-          <w:pPr>
-            <w:pStyle w:val="TOC1"/>
-            <w:tabs>
-              <w:tab w:val="right" w:leader="dot" w:pos="9350"/>
-            </w:tabs>
-            <w:rPr>
-              <w:rFonts w:asciiTheme="minorHAnsi" w:eastAsiaTheme="minorEastAsia" w:hAnsiTheme="minorHAnsi"/>
-              <w:noProof/>
-              <w:sz w:val="22"/>
-            </w:rPr>
-          </w:pPr>
-          <w:hyperlink w:anchor="_Toc507594974" w:history="1">
-            <w:r>
-              <w:rPr>
-                <w:rStyle w:val="Hyperlink"/>
-                <w:rFonts w:cs="Times New Roman"/>
-                <w:noProof/>
-              </w:rPr>
-              <w:t>Programming Documentation</w:t>
-            </w:r>
-            <w:r>
-              <w:rPr>
-                <w:noProof/>
-                <w:webHidden/>
-              </w:rPr>
-              <w:tab/>
-            </w:r>
-            <w:r>
-              <w:rPr>
-                <w:noProof/>
-                <w:webHidden/>
-              </w:rPr>
-              <w:fldChar w:fldCharType="begin"/>
-            </w:r>
-            <w:r>
-              <w:rPr>
-                <w:noProof/>
-                <w:webHidden/>
-              </w:rPr>
-              <w:instrText xml:space="preserve"> PAGEREF _Toc507594974 \h </w:instrText>
-            </w:r>
-            <w:r>
-              <w:rPr>
-                <w:noProof/>
-                <w:webHidden/>
-              </w:rPr>
-            </w:r>
-            <w:r>
-              <w:rPr>
-                <w:noProof/>
-                <w:webHidden/>
-              </w:rPr>
-              <w:fldChar w:fldCharType="separate"/>
-            </w:r>
-            <w:r>
-              <w:rPr>
-                <w:noProof/>
-                <w:webHidden/>
-              </w:rPr>
-              <w:t>4</w:t>
-            </w:r>
-            <w:r>
-              <w:rPr>
-                <w:noProof/>
-                <w:webHidden/>
-              </w:rPr>
-              <w:fldChar w:fldCharType="end"/>
-            </w:r>
-          </w:hyperlink>
-        </w:p>
-        <w:p>
-          <w:pPr>
-            <w:pStyle w:val="TOC1"/>
-            <w:tabs>
-              <w:tab w:val="right" w:leader="dot" w:pos="9350"/>
-            </w:tabs>
-            <w:rPr>
-              <w:rFonts w:asciiTheme="minorHAnsi" w:eastAsiaTheme="minorEastAsia" w:hAnsiTheme="minorHAnsi"/>
-              <w:noProof/>
-              <w:sz w:val="22"/>
-            </w:rPr>
-          </w:pPr>
-          <w:hyperlink w:anchor="_Toc507594975" w:history="1">
-            <w:r>
-              <w:rPr>
-                <w:rStyle w:val="Hyperlink"/>
-                <w:rFonts w:cs="Times New Roman"/>
-                <w:noProof/>
-              </w:rPr>
-              <w:t>Test Cases</w:t>
-            </w:r>
-            <w:r>
-              <w:rPr>
-                <w:noProof/>
-                <w:webHidden/>
-              </w:rPr>
-              <w:tab/>
-            </w:r>
-            <w:r>
-              <w:rPr>
-                <w:noProof/>
-                <w:webHidden/>
-              </w:rPr>
-              <w:fldChar w:fldCharType="begin"/>
-            </w:r>
-            <w:r>
-              <w:rPr>
-                <w:noProof/>
-                <w:webHidden/>
-              </w:rPr>
-              <w:instrText xml:space="preserve"> PAGEREF _Toc507594975 \h </w:instrText>
-            </w:r>
-            <w:r>
-              <w:rPr>
-                <w:noProof/>
-                <w:webHidden/>
-              </w:rPr>
-            </w:r>
-            <w:r>
-              <w:rPr>
-                <w:noProof/>
-                <w:webHidden/>
-              </w:rPr>
-              <w:fldChar w:fldCharType="separate"/>
-            </w:r>
-            <w:r>
-              <w:rPr>
-                <w:noProof/>
-                <w:webHidden/>
-              </w:rPr>
-              <w:t>4</w:t>
+              <w:t>7</w:t>
             </w:r>
             <w:r>
               <w:rPr>
@@ -1885,14 +1918,14 @@
               <w:sz w:val="22"/>
             </w:rPr>
           </w:pPr>
-          <w:hyperlink w:anchor="_Toc507594976" w:history="1">
+          <w:hyperlink w:anchor="_Toc508016840" w:history="1">
             <w:r>
               <w:rPr>
                 <w:rStyle w:val="Hyperlink"/>
                 <w:rFonts w:cs="Times New Roman"/>
                 <w:noProof/>
               </w:rPr>
-              <w:t>Case one – Basic Comma Delimited Text file Read-in Function</w:t>
+              <w:t>Case Two –  Saving and Loading Custom File Functions</w:t>
             </w:r>
             <w:r>
               <w:rPr>
@@ -1913,7 +1946,7 @@
                 <w:noProof/>
                 <w:webHidden/>
               </w:rPr>
-              <w:instrText xml:space="preserve"> PAGEREF _Toc507594976 \h </w:instrText>
+              <w:instrText xml:space="preserve"> PAGEREF _Toc508016840 \h </w:instrText>
             </w:r>
             <w:r>
               <w:rPr>
@@ -1933,7 +1966,7 @@
                 <w:noProof/>
                 <w:webHidden/>
               </w:rPr>
-              <w:t>4</w:t>
+              <w:t>7</w:t>
             </w:r>
             <w:r>
               <w:rPr>
@@ -1956,14 +1989,14 @@
               <w:sz w:val="22"/>
             </w:rPr>
           </w:pPr>
-          <w:hyperlink w:anchor="_Toc507594977" w:history="1">
+          <w:hyperlink w:anchor="_Toc508016841" w:history="1">
             <w:r>
               <w:rPr>
                 <w:rStyle w:val="Hyperlink"/>
                 <w:rFonts w:cs="Times New Roman"/>
                 <w:noProof/>
               </w:rPr>
-              <w:t>Scenario two –  Saving and Loading Custom File Functions</w:t>
+              <w:t>Case Three – Client Software Testing</w:t>
             </w:r>
             <w:r>
               <w:rPr>
@@ -1984,7 +2017,7 @@
                 <w:noProof/>
                 <w:webHidden/>
               </w:rPr>
-              <w:instrText xml:space="preserve"> PAGEREF _Toc507594977 \h </w:instrText>
+              <w:instrText xml:space="preserve"> PAGEREF _Toc508016841 \h </w:instrText>
             </w:r>
             <w:r>
               <w:rPr>
@@ -2004,7 +2037,7 @@
                 <w:noProof/>
                 <w:webHidden/>
               </w:rPr>
-              <w:t>5</w:t>
+              <w:t>8</w:t>
             </w:r>
             <w:r>
               <w:rPr>
@@ -2027,14 +2060,14 @@
               <w:sz w:val="22"/>
             </w:rPr>
           </w:pPr>
-          <w:hyperlink w:anchor="_Toc507594978" w:history="1">
+          <w:hyperlink w:anchor="_Toc508016842" w:history="1">
             <w:r>
               <w:rPr>
                 <w:rStyle w:val="Hyperlink"/>
                 <w:rFonts w:cs="Times New Roman"/>
                 <w:noProof/>
               </w:rPr>
-              <w:t>Scenario three – Client Software Testing</w:t>
+              <w:t>Case Four – Data Properties Manipulation</w:t>
             </w:r>
             <w:r>
               <w:rPr>
@@ -2055,7 +2088,7 @@
                 <w:noProof/>
                 <w:webHidden/>
               </w:rPr>
-              <w:instrText xml:space="preserve"> PAGEREF _Toc507594978 \h </w:instrText>
+              <w:instrText xml:space="preserve"> PAGEREF _Toc508016842 \h </w:instrText>
             </w:r>
             <w:r>
               <w:rPr>
@@ -2075,7 +2108,78 @@
                 <w:noProof/>
                 <w:webHidden/>
               </w:rPr>
-              <w:t>5</w:t>
+              <w:t>8</w:t>
+            </w:r>
+            <w:r>
+              <w:rPr>
+                <w:noProof/>
+                <w:webHidden/>
+              </w:rPr>
+              <w:fldChar w:fldCharType="end"/>
+            </w:r>
+          </w:hyperlink>
+        </w:p>
+        <w:p>
+          <w:pPr>
+            <w:pStyle w:val="TOC2"/>
+            <w:tabs>
+              <w:tab w:val="right" w:leader="dot" w:pos="9350"/>
+            </w:tabs>
+            <w:rPr>
+              <w:rFonts w:asciiTheme="minorHAnsi" w:eastAsiaTheme="minorEastAsia" w:hAnsiTheme="minorHAnsi"/>
+              <w:noProof/>
+              <w:sz w:val="22"/>
+            </w:rPr>
+          </w:pPr>
+          <w:hyperlink w:anchor="_Toc508016843" w:history="1">
+            <w:r>
+              <w:rPr>
+                <w:rStyle w:val="Hyperlink"/>
+                <w:rFonts w:cs="Times New Roman"/>
+                <w:noProof/>
+              </w:rPr>
+              <w:t>Case Five – Mouse Input</w:t>
+            </w:r>
+            <w:r>
+              <w:rPr>
+                <w:noProof/>
+                <w:webHidden/>
+              </w:rPr>
+              <w:tab/>
+            </w:r>
+            <w:r>
+              <w:rPr>
+                <w:noProof/>
+                <w:webHidden/>
+              </w:rPr>
+              <w:fldChar w:fldCharType="begin"/>
+            </w:r>
+            <w:r>
+              <w:rPr>
+                <w:noProof/>
+                <w:webHidden/>
+              </w:rPr>
+              <w:instrText xml:space="preserve"> PAGEREF _Toc508016843 \h </w:instrText>
+            </w:r>
+            <w:r>
+              <w:rPr>
+                <w:noProof/>
+                <w:webHidden/>
+              </w:rPr>
+            </w:r>
+            <w:r>
+              <w:rPr>
+                <w:noProof/>
+                <w:webHidden/>
+              </w:rPr>
+              <w:fldChar w:fldCharType="separate"/>
+            </w:r>
+            <w:r>
+              <w:rPr>
+                <w:noProof/>
+                <w:webHidden/>
+              </w:rPr>
+              <w:t>9</w:t>
             </w:r>
             <w:r>
               <w:rPr>
@@ -2132,16 +2236,15 @@
           <w:szCs w:val="24"/>
         </w:rPr>
       </w:pPr>
-      <w:bookmarkStart w:id="1" w:name="_Toc507594957"/>
+      <w:bookmarkStart w:id="2" w:name="_Toc508016821"/>
       <w:r>
         <w:rPr>
           <w:rFonts w:ascii="Times New Roman" w:hAnsi="Times New Roman" w:cs="Times New Roman"/>
           <w:szCs w:val="24"/>
         </w:rPr>
-        <w:lastRenderedPageBreak/>
         <w:t>Problem Statement</w:t>
       </w:r>
-      <w:bookmarkEnd w:id="1"/>
+      <w:bookmarkEnd w:id="2"/>
     </w:p>
     <w:p>
       <w:pPr>
@@ -2270,14 +2373,14 @@
           <w:rFonts w:ascii="Times New Roman" w:eastAsia="Times New Roman" w:hAnsi="Times New Roman" w:cs="Times New Roman"/>
         </w:rPr>
       </w:pPr>
-      <w:bookmarkStart w:id="2" w:name="_Toc507594958"/>
+      <w:bookmarkStart w:id="3" w:name="_Toc508016822"/>
       <w:r>
         <w:rPr>
           <w:rFonts w:ascii="Times New Roman" w:eastAsia="Times New Roman" w:hAnsi="Times New Roman" w:cs="Times New Roman"/>
         </w:rPr>
         <w:t>Requirements</w:t>
       </w:r>
-      <w:bookmarkEnd w:id="2"/>
+      <w:bookmarkEnd w:id="3"/>
     </w:p>
     <w:p>
       <w:pPr>
@@ -2288,7 +2391,7 @@
           <w:sz w:val="28"/>
         </w:rPr>
       </w:pPr>
-      <w:bookmarkStart w:id="3" w:name="_Toc507594959"/>
+      <w:bookmarkStart w:id="4" w:name="_Toc508016823"/>
       <w:r>
         <w:rPr>
           <w:rFonts w:ascii="Times New Roman" w:hAnsi="Times New Roman" w:cs="Times New Roman"/>
@@ -2296,7 +2399,7 @@
         </w:rPr>
         <w:t>External Interface Requirements</w:t>
       </w:r>
-      <w:bookmarkEnd w:id="3"/>
+      <w:bookmarkEnd w:id="4"/>
     </w:p>
     <w:p>
       <w:pPr>
@@ -2306,7 +2409,7 @@
           <w:rFonts w:ascii="Times New Roman" w:hAnsi="Times New Roman" w:cs="Times New Roman"/>
         </w:rPr>
       </w:pPr>
-      <w:bookmarkStart w:id="4" w:name="_Toc507594960"/>
+      <w:bookmarkStart w:id="5" w:name="_Toc508016824"/>
       <w:r>
         <w:rPr>
           <w:rFonts w:ascii="Times New Roman" w:hAnsi="Times New Roman" w:cs="Times New Roman"/>
@@ -2319,7 +2422,7 @@
         </w:rPr>
         <w:t>s</w:t>
       </w:r>
-      <w:bookmarkEnd w:id="4"/>
+      <w:bookmarkEnd w:id="5"/>
     </w:p>
     <w:p>
       <w:pPr>
@@ -2386,14 +2489,14 @@
           <w:rFonts w:ascii="Times New Roman" w:hAnsi="Times New Roman" w:cs="Times New Roman"/>
         </w:rPr>
       </w:pPr>
-      <w:bookmarkStart w:id="5" w:name="_Toc507594961"/>
+      <w:bookmarkStart w:id="6" w:name="_Toc508016825"/>
       <w:r>
         <w:rPr>
           <w:rFonts w:ascii="Times New Roman" w:hAnsi="Times New Roman" w:cs="Times New Roman"/>
         </w:rPr>
         <w:t>Hardware Requirements</w:t>
       </w:r>
-      <w:bookmarkEnd w:id="5"/>
+      <w:bookmarkEnd w:id="6"/>
     </w:p>
     <w:p>
       <w:pPr>
@@ -2436,7 +2539,7 @@
           <w:rFonts w:ascii="Times New Roman" w:hAnsi="Times New Roman" w:cs="Times New Roman"/>
         </w:rPr>
       </w:pPr>
-      <w:bookmarkStart w:id="6" w:name="_Toc507594962"/>
+      <w:bookmarkStart w:id="7" w:name="_Toc508016826"/>
       <w:r>
         <w:rPr>
           <w:rFonts w:ascii="Times New Roman" w:hAnsi="Times New Roman" w:cs="Times New Roman"/>
@@ -2455,7 +2558,7 @@
         </w:rPr>
         <w:t>nterfaces</w:t>
       </w:r>
-      <w:bookmarkEnd w:id="6"/>
+      <w:bookmarkEnd w:id="7"/>
     </w:p>
     <w:p>
       <w:pPr>
@@ -2495,7 +2598,7 @@
           <w:sz w:val="28"/>
         </w:rPr>
       </w:pPr>
-      <w:bookmarkStart w:id="7" w:name="_Toc507594963"/>
+      <w:bookmarkStart w:id="8" w:name="_Toc508016827"/>
       <w:r>
         <w:rPr>
           <w:rFonts w:ascii="Times New Roman" w:hAnsi="Times New Roman" w:cs="Times New Roman"/>
@@ -2503,7 +2606,7 @@
         </w:rPr>
         <w:t>System Features</w:t>
       </w:r>
-      <w:bookmarkEnd w:id="7"/>
+      <w:bookmarkEnd w:id="8"/>
     </w:p>
     <w:p>
       <w:pPr>
@@ -2513,14 +2616,14 @@
           <w:rFonts w:ascii="Times New Roman" w:hAnsi="Times New Roman" w:cs="Times New Roman"/>
         </w:rPr>
       </w:pPr>
-      <w:bookmarkStart w:id="8" w:name="_Toc507594964"/>
+      <w:bookmarkStart w:id="9" w:name="_Toc508016828"/>
       <w:r>
         <w:rPr>
           <w:rFonts w:ascii="Times New Roman" w:hAnsi="Times New Roman" w:cs="Times New Roman"/>
         </w:rPr>
         <w:t>Back-End Data Structures and Algorithms</w:t>
       </w:r>
-      <w:bookmarkEnd w:id="8"/>
+      <w:bookmarkEnd w:id="9"/>
     </w:p>
     <w:p>
       <w:pPr>
@@ -2561,7 +2664,6 @@
         <w:rPr>
           <w:rFonts w:cs="Times New Roman"/>
         </w:rPr>
-        <w:lastRenderedPageBreak/>
         <w:t xml:space="preserve">The only user input necessary in the operation of the back-end of this software will be the data files themselves. Other than that, the software will automate the process of producing a visualization from user input data. However, if the data contains characters, numbers, symbols, etc. that aren't intended for the parsing algorithm, the user will be informed that their input is invalid and instructed on how to prepare a data file for the purposes of visualization via </w:t>
       </w:r>
       <w:proofErr w:type="spellStart"/>
@@ -2701,7 +2803,7 @@
           <w:rFonts w:ascii="Times New Roman" w:hAnsi="Times New Roman" w:cs="Times New Roman"/>
         </w:rPr>
       </w:pPr>
-      <w:bookmarkStart w:id="9" w:name="_Toc507594965"/>
+      <w:bookmarkStart w:id="10" w:name="_Toc508016829"/>
       <w:proofErr w:type="spellStart"/>
       <w:r>
         <w:rPr>
@@ -2716,7 +2818,7 @@
         </w:rPr>
         <w:t xml:space="preserve"> Graphical User Interface</w:t>
       </w:r>
-      <w:bookmarkEnd w:id="9"/>
+      <w:bookmarkEnd w:id="10"/>
     </w:p>
     <w:p>
       <w:pPr>
@@ -2940,7 +3042,7 @@
           <w:rFonts w:ascii="Times New Roman" w:hAnsi="Times New Roman" w:cs="Times New Roman"/>
         </w:rPr>
       </w:pPr>
-      <w:bookmarkStart w:id="10" w:name="_Toc507594966"/>
+      <w:bookmarkStart w:id="11" w:name="_Toc508016830"/>
       <w:proofErr w:type="spellStart"/>
       <w:r>
         <w:rPr>
@@ -2955,7 +3057,7 @@
         </w:rPr>
         <w:t xml:space="preserve"> Visualization View Window</w:t>
       </w:r>
-      <w:bookmarkEnd w:id="10"/>
+      <w:bookmarkEnd w:id="11"/>
     </w:p>
     <w:p>
       <w:pPr>
@@ -3124,16 +3226,15 @@
           <w:sz w:val="28"/>
         </w:rPr>
       </w:pPr>
-      <w:bookmarkStart w:id="11" w:name="_Toc507594967"/>
+      <w:bookmarkStart w:id="12" w:name="_Toc508016831"/>
       <w:r>
         <w:rPr>
           <w:rFonts w:ascii="Times New Roman" w:hAnsi="Times New Roman" w:cs="Times New Roman"/>
           <w:sz w:val="28"/>
         </w:rPr>
-        <w:lastRenderedPageBreak/>
         <w:t>Additional Nonfunctional Requirements</w:t>
       </w:r>
-      <w:bookmarkEnd w:id="11"/>
+      <w:bookmarkEnd w:id="12"/>
     </w:p>
     <w:p>
       <w:pPr>
@@ -3143,14 +3244,14 @@
           <w:rFonts w:ascii="Times New Roman" w:hAnsi="Times New Roman" w:cs="Times New Roman"/>
         </w:rPr>
       </w:pPr>
-      <w:bookmarkStart w:id="12" w:name="_Toc507594968"/>
+      <w:bookmarkStart w:id="13" w:name="_Toc508016832"/>
       <w:r>
         <w:rPr>
           <w:rFonts w:ascii="Times New Roman" w:hAnsi="Times New Roman" w:cs="Times New Roman"/>
         </w:rPr>
         <w:t>Performance Requirements</w:t>
       </w:r>
-      <w:bookmarkEnd w:id="12"/>
+      <w:bookmarkEnd w:id="13"/>
       <w:r>
         <w:rPr>
           <w:rFonts w:ascii="Times New Roman" w:hAnsi="Times New Roman" w:cs="Times New Roman"/>
@@ -3181,14 +3282,14 @@
           <w:rFonts w:ascii="Times New Roman" w:hAnsi="Times New Roman" w:cs="Times New Roman"/>
         </w:rPr>
       </w:pPr>
-      <w:bookmarkStart w:id="13" w:name="_Toc507594969"/>
+      <w:bookmarkStart w:id="14" w:name="_Toc508016833"/>
       <w:r>
         <w:rPr>
           <w:rFonts w:ascii="Times New Roman" w:hAnsi="Times New Roman" w:cs="Times New Roman"/>
         </w:rPr>
         <w:t>Safety/Security Requirements</w:t>
       </w:r>
-      <w:bookmarkEnd w:id="13"/>
+      <w:bookmarkEnd w:id="14"/>
     </w:p>
     <w:p>
       <w:pPr>
@@ -3255,14 +3356,14 @@
           <w:rFonts w:ascii="Times New Roman" w:hAnsi="Times New Roman" w:cs="Times New Roman"/>
         </w:rPr>
       </w:pPr>
-      <w:bookmarkStart w:id="14" w:name="_Toc507594970"/>
+      <w:bookmarkStart w:id="15" w:name="_Toc508016834"/>
       <w:r>
         <w:rPr>
           <w:rFonts w:ascii="Times New Roman" w:hAnsi="Times New Roman" w:cs="Times New Roman"/>
         </w:rPr>
         <w:t>Software Quality Attributes</w:t>
       </w:r>
-      <w:bookmarkEnd w:id="14"/>
+      <w:bookmarkEnd w:id="15"/>
     </w:p>
     <w:p>
       <w:pPr>
@@ -3364,15 +3465,14 @@
           <w:rFonts w:ascii="Times New Roman" w:hAnsi="Times New Roman" w:cs="Times New Roman"/>
         </w:rPr>
       </w:pPr>
-      <w:bookmarkStart w:id="15" w:name="_Toc507594971"/>
-      <w:r>
-        <w:rPr>
-          <w:rFonts w:ascii="Times New Roman" w:hAnsi="Times New Roman" w:cs="Times New Roman"/>
-        </w:rPr>
-        <w:lastRenderedPageBreak/>
+      <w:bookmarkStart w:id="16" w:name="_Toc508016835"/>
+      <w:r>
+        <w:rPr>
+          <w:rFonts w:ascii="Times New Roman" w:hAnsi="Times New Roman" w:cs="Times New Roman"/>
+        </w:rPr>
         <w:t>Design</w:t>
       </w:r>
-      <w:bookmarkEnd w:id="15"/>
+      <w:bookmarkEnd w:id="16"/>
     </w:p>
     <w:p>
       <w:pPr>
@@ -3382,7 +3482,7 @@
           <w:sz w:val="28"/>
         </w:rPr>
       </w:pPr>
-      <w:bookmarkStart w:id="16" w:name="_Toc507594972"/>
+      <w:bookmarkStart w:id="17" w:name="_Toc508016836"/>
       <w:r>
         <w:rPr>
           <w:rFonts w:ascii="Times New Roman" w:hAnsi="Times New Roman" w:cs="Times New Roman"/>
@@ -3390,7 +3490,7 @@
         </w:rPr>
         <w:t>High Level</w:t>
       </w:r>
-      <w:bookmarkEnd w:id="16"/>
+      <w:bookmarkEnd w:id="17"/>
     </w:p>
     <w:p>
       <w:pPr>
@@ -3459,27 +3559,14 @@
       <w:r>
         <w:t xml:space="preserve">Figure </w:t>
       </w:r>
-      <w:r>
-        <w:fldChar w:fldCharType="begin"/>
-      </w:r>
-      <w:r>
-        <w:instrText xml:space="preserve"> SEQ Figure \* ARABIC </w:instrText>
-      </w:r>
-      <w:r>
-        <w:fldChar w:fldCharType="separate"/>
-      </w:r>
-      <w:r>
-        <w:rPr>
-          <w:noProof/>
-        </w:rPr>
-        <w:t>1</w:t>
-      </w:r>
-      <w:r>
-        <w:rPr>
-          <w:noProof/>
-        </w:rPr>
-        <w:fldChar w:fldCharType="end"/>
-      </w:r>
+      <w:fldSimple w:instr=" SEQ Figure \* ARABIC ">
+        <w:r>
+          <w:rPr>
+            <w:noProof/>
+          </w:rPr>
+          <w:t>1</w:t>
+        </w:r>
+      </w:fldSimple>
       <w:r>
         <w:t xml:space="preserve"> High Level Design of </w:t>
       </w:r>
@@ -3506,16 +3593,15 @@
           <w:sz w:val="28"/>
         </w:rPr>
       </w:pPr>
-      <w:bookmarkStart w:id="17" w:name="_Toc507594973"/>
+      <w:bookmarkStart w:id="18" w:name="_Toc508016837"/>
       <w:r>
         <w:rPr>
           <w:rFonts w:ascii="Times New Roman" w:hAnsi="Times New Roman" w:cs="Times New Roman"/>
           <w:sz w:val="28"/>
         </w:rPr>
-        <w:lastRenderedPageBreak/>
         <w:t>Low Level</w:t>
       </w:r>
-      <w:bookmarkEnd w:id="17"/>
+      <w:bookmarkEnd w:id="18"/>
     </w:p>
     <w:p>
       <w:pPr>
@@ -3584,24 +3670,14 @@
       <w:r>
         <w:t xml:space="preserve">Figure </w:t>
       </w:r>
-      <w:r>
-        <w:fldChar w:fldCharType="begin"/>
-      </w:r>
-      <w:r>
-        <w:instrText xml:space="preserve"> SEQ Figure \* ARABIC </w:instrText>
-      </w:r>
-      <w:r>
-        <w:fldChar w:fldCharType="separate"/>
-      </w:r>
-      <w:r>
-        <w:rPr>
-          <w:noProof/>
-        </w:rPr>
-        <w:t>2</w:t>
-      </w:r>
-      <w:r>
-        <w:fldChar w:fldCharType="end"/>
-      </w:r>
+      <w:fldSimple w:instr=" SEQ Figure \* ARABIC ">
+        <w:r>
+          <w:rPr>
+            <w:noProof/>
+          </w:rPr>
+          <w:t>2</w:t>
+        </w:r>
+      </w:fldSimple>
       <w:r>
         <w:t xml:space="preserve"> Low-Level Design of the classes created for the software</w:t>
       </w:r>
@@ -3621,10 +3697,49 @@
         <w:t>dimensions, sets, and classes. Dimensions hold individual values of</w:t>
       </w:r>
       <w:r>
-        <w:t xml:space="preserve"> data where n-dimensions consist of one coordinate. Each set is a</w:t>
-      </w:r>
-      <w:bookmarkStart w:id="18" w:name="_GoBack"/>
-      <w:bookmarkEnd w:id="18"/>
+        <w:t xml:space="preserve"> data where n-dimensions consist of one coordinate. </w:t>
+      </w:r>
+      <w:r>
+        <w:t>Each set consists of n-dimensions, determined by the number of elements on each line of the text file. There can only be the same number of dimensions across each set. Classes consist of m number of sets. The software is designed to account for up to five classes at a time. Each set is assigned a class, determined by the last element of each line. If the user wishes to assign a set to a different class, they may change that field in the properties window.</w:t>
+      </w:r>
+    </w:p>
+    <w:p>
+      <w:r>
+        <w:tab/>
+        <w:t>Information from the “</w:t>
+      </w:r>
+      <w:proofErr w:type="spellStart"/>
+      <w:r>
+        <w:t>DataInterface</w:t>
+      </w:r>
+      <w:proofErr w:type="spellEnd"/>
+      <w:r>
+        <w:t xml:space="preserve">” class is retrieved by the “OpenGL” class and rendered to the screen of the </w:t>
+      </w:r>
+      <w:proofErr w:type="spellStart"/>
+      <w:r>
+        <w:t>VisCanvas</w:t>
+      </w:r>
+      <w:proofErr w:type="spellEnd"/>
+      <w:r>
+        <w:t xml:space="preserve"> main window. Any input sent from the user on the main window will be received by the </w:t>
+      </w:r>
+      <w:proofErr w:type="spellStart"/>
+      <w:r>
+        <w:t>VisCanvas</w:t>
+      </w:r>
+      <w:proofErr w:type="spellEnd"/>
+      <w:r>
+        <w:t xml:space="preserve"> through the appropriate input listeners. Manipulations will be calculated in the “OpenGL” class and well as the necessary renders. The “</w:t>
+      </w:r>
+      <w:proofErr w:type="spellStart"/>
+      <w:r>
+        <w:t>DataInterface</w:t>
+      </w:r>
+      <w:proofErr w:type="spellEnd"/>
+      <w:r>
+        <w:t>” class is not affected by any changes to preserve the integrity of the original data. This is intended to allow the software to properly revert any changes that they may have performed with the data manipulation and analysis functions.</w:t>
+      </w:r>
     </w:p>
     <w:p>
       <w:pPr>
@@ -3633,91 +3748,88 @@
           <w:rFonts w:ascii="Times New Roman" w:hAnsi="Times New Roman" w:cs="Times New Roman"/>
         </w:rPr>
       </w:pPr>
-      <w:bookmarkStart w:id="19" w:name="_Toc507594974"/>
-      <w:r>
-        <w:rPr>
-          <w:rFonts w:ascii="Times New Roman" w:hAnsi="Times New Roman" w:cs="Times New Roman"/>
-        </w:rPr>
-        <w:lastRenderedPageBreak/>
-        <w:t>Programming Documentation</w:t>
+      <w:bookmarkStart w:id="19" w:name="_Toc508016838"/>
+      <w:r>
+        <w:rPr>
+          <w:rFonts w:ascii="Times New Roman" w:hAnsi="Times New Roman" w:cs="Times New Roman"/>
+        </w:rPr>
+        <w:t>Test Cases</w:t>
       </w:r>
       <w:bookmarkEnd w:id="19"/>
     </w:p>
     <w:p>
       <w:pPr>
-        <w:pStyle w:val="Heading1"/>
-        <w:rPr>
-          <w:rFonts w:ascii="Times New Roman" w:hAnsi="Times New Roman" w:cs="Times New Roman"/>
-        </w:rPr>
-      </w:pPr>
-      <w:bookmarkStart w:id="20" w:name="_Toc507594975"/>
-      <w:r>
-        <w:rPr>
-          <w:rFonts w:ascii="Times New Roman" w:hAnsi="Times New Roman" w:cs="Times New Roman"/>
-        </w:rPr>
-        <w:t>Test Cases</w:t>
+        <w:pStyle w:val="Heading2"/>
+        <w:rPr>
+          <w:rFonts w:ascii="Times New Roman" w:hAnsi="Times New Roman" w:cs="Times New Roman"/>
+          <w:sz w:val="28"/>
+        </w:rPr>
+      </w:pPr>
+      <w:r>
+        <w:rPr>
+          <w:rFonts w:ascii="Times New Roman" w:hAnsi="Times New Roman" w:cs="Times New Roman"/>
+          <w:sz w:val="28"/>
+        </w:rPr>
+        <w:tab/>
+      </w:r>
+      <w:bookmarkStart w:id="20" w:name="_Toc508016839"/>
+      <w:r>
+        <w:rPr>
+          <w:rFonts w:ascii="Times New Roman" w:hAnsi="Times New Roman" w:cs="Times New Roman"/>
+          <w:sz w:val="28"/>
+        </w:rPr>
+        <w:t xml:space="preserve">Case </w:t>
+      </w:r>
+      <w:r>
+        <w:rPr>
+          <w:rFonts w:ascii="Times New Roman" w:hAnsi="Times New Roman" w:cs="Times New Roman"/>
+          <w:sz w:val="28"/>
+        </w:rPr>
+        <w:t>One</w:t>
+      </w:r>
+      <w:r>
+        <w:rPr>
+          <w:rFonts w:ascii="Times New Roman" w:hAnsi="Times New Roman" w:cs="Times New Roman"/>
+          <w:sz w:val="28"/>
+        </w:rPr>
+        <w:t xml:space="preserve"> </w:t>
+      </w:r>
+      <w:r>
+        <w:rPr>
+          <w:rFonts w:ascii="Times New Roman" w:hAnsi="Times New Roman" w:cs="Times New Roman"/>
+          <w:sz w:val="28"/>
+        </w:rPr>
+        <w:t>–</w:t>
+      </w:r>
+      <w:r>
+        <w:rPr>
+          <w:rFonts w:ascii="Times New Roman" w:hAnsi="Times New Roman" w:cs="Times New Roman"/>
+          <w:sz w:val="28"/>
+        </w:rPr>
+        <w:t xml:space="preserve"> </w:t>
+      </w:r>
+      <w:r>
+        <w:rPr>
+          <w:rFonts w:ascii="Times New Roman" w:hAnsi="Times New Roman" w:cs="Times New Roman"/>
+          <w:sz w:val="28"/>
+        </w:rPr>
+        <w:t xml:space="preserve">Basic Comma Delimited </w:t>
+      </w:r>
+      <w:r>
+        <w:rPr>
+          <w:rFonts w:ascii="Times New Roman" w:hAnsi="Times New Roman" w:cs="Times New Roman"/>
+          <w:sz w:val="28"/>
+        </w:rPr>
+        <w:t xml:space="preserve">Text file </w:t>
+      </w:r>
+      <w:r>
+        <w:rPr>
+          <w:rFonts w:ascii="Times New Roman" w:hAnsi="Times New Roman" w:cs="Times New Roman"/>
+          <w:sz w:val="28"/>
+        </w:rPr>
+        <w:t>Read-in Function</w:t>
       </w:r>
       <w:bookmarkEnd w:id="20"/>
-    </w:p>
-    <w:p>
-      <w:pPr>
-        <w:pStyle w:val="Heading2"/>
-        <w:rPr>
-          <w:rFonts w:ascii="Times New Roman" w:hAnsi="Times New Roman" w:cs="Times New Roman"/>
-          <w:sz w:val="28"/>
-        </w:rPr>
-      </w:pPr>
-      <w:r>
-        <w:rPr>
-          <w:rFonts w:ascii="Times New Roman" w:hAnsi="Times New Roman" w:cs="Times New Roman"/>
-          <w:sz w:val="28"/>
-        </w:rPr>
-        <w:tab/>
-      </w:r>
-      <w:bookmarkStart w:id="21" w:name="_Toc507594976"/>
-      <w:r>
-        <w:rPr>
-          <w:rFonts w:ascii="Times New Roman" w:hAnsi="Times New Roman" w:cs="Times New Roman"/>
-          <w:sz w:val="28"/>
-        </w:rPr>
-        <w:t xml:space="preserve">Case one </w:t>
-      </w:r>
-      <w:r>
-        <w:rPr>
-          <w:rFonts w:ascii="Times New Roman" w:hAnsi="Times New Roman" w:cs="Times New Roman"/>
-          <w:sz w:val="28"/>
-        </w:rPr>
-        <w:t>–</w:t>
-      </w:r>
-      <w:r>
-        <w:rPr>
-          <w:rFonts w:ascii="Times New Roman" w:hAnsi="Times New Roman" w:cs="Times New Roman"/>
-          <w:sz w:val="28"/>
-        </w:rPr>
-        <w:t xml:space="preserve"> </w:t>
-      </w:r>
-      <w:r>
-        <w:rPr>
-          <w:rFonts w:ascii="Times New Roman" w:hAnsi="Times New Roman" w:cs="Times New Roman"/>
-          <w:sz w:val="28"/>
-        </w:rPr>
-        <w:t xml:space="preserve">Basic Comma Delimited </w:t>
-      </w:r>
-      <w:r>
-        <w:rPr>
-          <w:rFonts w:ascii="Times New Roman" w:hAnsi="Times New Roman" w:cs="Times New Roman"/>
-          <w:sz w:val="28"/>
-        </w:rPr>
-        <w:t xml:space="preserve">Text file </w:t>
-      </w:r>
-      <w:r>
-        <w:rPr>
-          <w:rFonts w:ascii="Times New Roman" w:hAnsi="Times New Roman" w:cs="Times New Roman"/>
-          <w:sz w:val="28"/>
-        </w:rPr>
-        <w:t>Read-in Function</w:t>
-      </w:r>
-      <w:bookmarkEnd w:id="21"/>
     </w:p>
     <w:p>
       <w:pPr>
@@ -3795,7 +3907,7 @@
           <w:sz w:val="28"/>
         </w:rPr>
       </w:pPr>
-      <w:bookmarkStart w:id="22" w:name="_Toc507594977"/>
+      <w:bookmarkStart w:id="21" w:name="_Toc508016840"/>
       <w:r>
         <w:rPr>
           <w:rStyle w:val="Heading2Char"/>
@@ -3810,13 +3922,29 @@
           <w:rFonts w:ascii="Times New Roman" w:hAnsi="Times New Roman" w:cs="Times New Roman"/>
           <w:sz w:val="28"/>
         </w:rPr>
-        <w:t xml:space="preserve"> two</w:t>
-      </w:r>
-      <w:r>
-        <w:rPr>
+        <w:t xml:space="preserve"> </w:t>
+      </w:r>
+      <w:r>
+        <w:rPr>
+          <w:rStyle w:val="Heading2Char"/>
           <w:rFonts w:ascii="Times New Roman" w:hAnsi="Times New Roman" w:cs="Times New Roman"/>
           <w:sz w:val="28"/>
         </w:rPr>
+        <w:t>Tw</w:t>
+      </w:r>
+      <w:r>
+        <w:rPr>
+          <w:rStyle w:val="Heading2Char"/>
+          <w:rFonts w:ascii="Times New Roman" w:hAnsi="Times New Roman" w:cs="Times New Roman"/>
+          <w:sz w:val="28"/>
+        </w:rPr>
+        <w:t>o</w:t>
+      </w:r>
+      <w:r>
+        <w:rPr>
+          <w:rFonts w:ascii="Times New Roman" w:hAnsi="Times New Roman" w:cs="Times New Roman"/>
+          <w:sz w:val="28"/>
+        </w:rPr>
         <w:t xml:space="preserve"> – </w:t>
       </w:r>
       <w:r>
@@ -3840,7 +3968,7 @@
         </w:rPr>
         <w:t xml:space="preserve"> Functions</w:t>
       </w:r>
-      <w:bookmarkEnd w:id="22"/>
+      <w:bookmarkEnd w:id="21"/>
     </w:p>
     <w:p>
       <w:pPr>
@@ -3912,7 +4040,7 @@
           <w:sz w:val="28"/>
         </w:rPr>
       </w:pPr>
-      <w:bookmarkStart w:id="23" w:name="_Toc507594978"/>
+      <w:bookmarkStart w:id="22" w:name="_Toc508016841"/>
       <w:r>
         <w:rPr>
           <w:rStyle w:val="Heading2Char"/>
@@ -3927,13 +4055,21 @@
           <w:rFonts w:ascii="Times New Roman" w:hAnsi="Times New Roman" w:cs="Times New Roman"/>
           <w:sz w:val="28"/>
         </w:rPr>
-        <w:t xml:space="preserve"> three</w:t>
-      </w:r>
-      <w:r>
-        <w:rPr>
+        <w:t xml:space="preserve"> </w:t>
+      </w:r>
+      <w:r>
+        <w:rPr>
+          <w:rStyle w:val="Heading2Char"/>
           <w:rFonts w:ascii="Times New Roman" w:hAnsi="Times New Roman" w:cs="Times New Roman"/>
           <w:sz w:val="28"/>
         </w:rPr>
+        <w:t>Three</w:t>
+      </w:r>
+      <w:r>
+        <w:rPr>
+          <w:rFonts w:ascii="Times New Roman" w:hAnsi="Times New Roman" w:cs="Times New Roman"/>
+          <w:sz w:val="28"/>
+        </w:rPr>
         <w:t xml:space="preserve"> – </w:t>
       </w:r>
       <w:r>
@@ -3943,7 +4079,7 @@
         </w:rPr>
         <w:t>Client Software Testing</w:t>
       </w:r>
-      <w:bookmarkEnd w:id="23"/>
+      <w:bookmarkEnd w:id="22"/>
       <w:r>
         <w:rPr>
           <w:rFonts w:cs="Times New Roman"/>
@@ -3970,14 +4106,7 @@
         <w:rPr>
           <w:rFonts w:cs="Times New Roman"/>
         </w:rPr>
-        <w:t xml:space="preserve">: While the team and client share a mutual satisfaction with the layout of the main window and secondary window, the software now must be tested to see if the average end user can navigate all the necessary functions with as little outside assistance as possible. The team tested with students from the computer science department. Tester selection emphasized selection from students familiar with CS 445 as they are familiar with principles regarding hypercubes. This criterion however did not make final decisions among students however, as </w:t>
-      </w:r>
-      <w:r>
-        <w:rPr>
-          <w:rFonts w:cs="Times New Roman"/>
-        </w:rPr>
-        <w:lastRenderedPageBreak/>
-        <w:t>students who still did not take CS 445 were still chosen. It should be noted that the primary user of this program is our client. Outside users are not specified</w:t>
+        <w:t>: While the team and client share a mutual satisfaction with the layout of the main window and secondary window, the software now must be tested to see if the average end user can navigate all the necessary functions with as little outside assistance as possible. The team tested with students from the computer science department. Tester selection emphasized selection from students familiar with CS 445 as they are familiar with principles regarding hypercubes. This criterion however did not make final decisions among students however, as students who still did not take CS 445 were still chosen. It should be noted that the primary user of this program is our client. Outside users are not specified</w:t>
       </w:r>
       <w:r>
         <w:rPr>
@@ -4092,6 +4221,13 @@
           <w:sz w:val="28"/>
         </w:rPr>
         <w:tab/>
+      </w:r>
+      <w:bookmarkStart w:id="23" w:name="_Toc508016842"/>
+      <w:r>
+        <w:rPr>
+          <w:rFonts w:ascii="Times New Roman" w:hAnsi="Times New Roman" w:cs="Times New Roman"/>
+          <w:sz w:val="28"/>
+        </w:rPr>
         <w:t xml:space="preserve">Case Four – </w:t>
       </w:r>
       <w:r>
@@ -4099,20 +4235,28 @@
           <w:rFonts w:ascii="Times New Roman" w:hAnsi="Times New Roman" w:cs="Times New Roman"/>
           <w:sz w:val="28"/>
         </w:rPr>
-        <w:t xml:space="preserve">Data Properties Manipulation </w:t>
-      </w:r>
-    </w:p>
-    <w:p>
-      <w:pPr>
-        <w:rPr>
-          <w:rFonts w:cs="Times New Roman"/>
-        </w:rPr>
-      </w:pPr>
-      <w:r>
-        <w:rPr>
-          <w:rFonts w:cs="Times New Roman"/>
+        <w:t>Data Properties Manipulation</w:t>
+      </w:r>
+      <w:bookmarkEnd w:id="23"/>
+      <w:r>
+        <w:rPr>
+          <w:rFonts w:ascii="Times New Roman" w:hAnsi="Times New Roman" w:cs="Times New Roman"/>
           <w:sz w:val="28"/>
         </w:rPr>
+        <w:t xml:space="preserve"> </w:t>
+      </w:r>
+    </w:p>
+    <w:p>
+      <w:pPr>
+        <w:rPr>
+          <w:rFonts w:cs="Times New Roman"/>
+        </w:rPr>
+      </w:pPr>
+      <w:r>
+        <w:rPr>
+          <w:rFonts w:cs="Times New Roman"/>
+          <w:sz w:val="28"/>
+        </w:rPr>
         <w:tab/>
       </w:r>
       <w:r>
@@ -4139,14 +4283,49 @@
         <w:rPr>
           <w:rFonts w:cs="Times New Roman"/>
         </w:rPr>
-        <w:t xml:space="preserve"> properties of multiple data groups: class, set, dimension, and cluster. The fields could be manipulated </w:t>
-      </w:r>
-    </w:p>
-    <w:p>
-      <w:pPr>
-        <w:rPr>
-          <w:rFonts w:cs="Times New Roman"/>
-          <w:b/>
+        <w:t xml:space="preserve"> properties of multiple data groups: class, set, dimension, and cluster. </w:t>
+      </w:r>
+      <w:r>
+        <w:rPr>
+          <w:rFonts w:cs="Times New Roman"/>
+        </w:rPr>
+        <w:t xml:space="preserve">The design of the software is intended to not make any permanent changes to the data as the user may want to revert changes </w:t>
+      </w:r>
+      <w:r>
+        <w:rPr>
+          <w:rFonts w:cs="Times New Roman"/>
+        </w:rPr>
+        <w:t xml:space="preserve">later. The group wants to the manipulation functions for proper functionality, integrity of original data, and general debugging purposes. Multiple sessions will be run on the same data, each </w:t>
+      </w:r>
+      <w:r>
+        <w:rPr>
+          <w:rFonts w:cs="Times New Roman"/>
+        </w:rPr>
+        <w:t>session</w:t>
+      </w:r>
+      <w:r>
+        <w:rPr>
+          <w:rFonts w:cs="Times New Roman"/>
+        </w:rPr>
+        <w:t xml:space="preserve"> dedicated to </w:t>
+      </w:r>
+      <w:r>
+        <w:rPr>
+          <w:rFonts w:cs="Times New Roman"/>
+        </w:rPr>
+        <w:t>manipulating</w:t>
+      </w:r>
+      <w:r>
+        <w:rPr>
+          <w:rFonts w:cs="Times New Roman"/>
+        </w:rPr>
+        <w:t xml:space="preserve"> a data group represented in the properties window.</w:t>
+      </w:r>
+    </w:p>
+    <w:p>
+      <w:pPr>
+        <w:rPr>
+          <w:rFonts w:cs="Times New Roman"/>
         </w:rPr>
       </w:pPr>
       <w:r>
@@ -4160,9 +4339,89 @@
       <w:r>
         <w:rPr>
           <w:rFonts w:cs="Times New Roman"/>
+        </w:rPr>
+        <w:t xml:space="preserve"> Results from testing turned out favorable </w:t>
+      </w:r>
+      <w:r>
+        <w:rPr>
+          <w:rFonts w:cs="Times New Roman"/>
+        </w:rPr>
+        <w:t xml:space="preserve">for each of the properties and fields tested. This is for sure credited to the structure of the classes and the methods created for proper accessing of </w:t>
+      </w:r>
+      <w:r>
+        <w:rPr>
+          <w:rFonts w:cs="Times New Roman"/>
+        </w:rPr>
+        <w:t xml:space="preserve">necessary fields. Proper data modifiers are performed upon data while maintaining the integrity of the original data values for necessary reverting. </w:t>
+      </w:r>
+    </w:p>
+    <w:p>
+      <w:pPr>
+        <w:pStyle w:val="Heading2"/>
+        <w:rPr>
+          <w:rFonts w:ascii="Times New Roman" w:hAnsi="Times New Roman" w:cs="Times New Roman"/>
+          <w:sz w:val="28"/>
+        </w:rPr>
+      </w:pPr>
+      <w:r>
+        <w:rPr>
+          <w:rFonts w:ascii="Times New Roman" w:hAnsi="Times New Roman" w:cs="Times New Roman"/>
+          <w:sz w:val="28"/>
+        </w:rPr>
+        <w:tab/>
+      </w:r>
+      <w:bookmarkStart w:id="24" w:name="_Toc508016843"/>
+      <w:r>
+        <w:rPr>
+          <w:rFonts w:ascii="Times New Roman" w:hAnsi="Times New Roman" w:cs="Times New Roman"/>
+          <w:sz w:val="28"/>
+        </w:rPr>
+        <w:t xml:space="preserve">Case Five – Mouse </w:t>
+      </w:r>
+      <w:r>
+        <w:rPr>
+          <w:rFonts w:ascii="Times New Roman" w:hAnsi="Times New Roman" w:cs="Times New Roman"/>
+          <w:sz w:val="28"/>
+        </w:rPr>
+        <w:t>Input</w:t>
+      </w:r>
+      <w:bookmarkEnd w:id="24"/>
+    </w:p>
+    <w:p>
+      <w:r>
+        <w:tab/>
+      </w:r>
+      <w:r>
+        <w:rPr>
           <w:b/>
         </w:rPr>
-        <w:t xml:space="preserve"> </w:t>
+        <w:t xml:space="preserve">Description: </w:t>
+      </w:r>
+      <w:r>
+        <w:t>Aside from typical navigation, the mouse is also required for graph</w:t>
+      </w:r>
+      <w:r>
+        <w:t xml:space="preserve"> for manual dimension sorting and vertical shifting. The top first toggle buttons at the top of the left panel are used to enable the mentioned functionality. Testing for these functions are straightforward: ensure proper functionality through proper rendering in real time, handling of passive mouse dragging, and being able to save changes to a save file. </w:t>
+      </w:r>
+    </w:p>
+    <w:p>
+      <w:r>
+        <w:tab/>
+      </w:r>
+      <w:r>
+        <w:rPr>
+          <w:b/>
+        </w:rPr>
+        <w:t xml:space="preserve">Outcome: </w:t>
+      </w:r>
+      <w:r>
+        <w:t>Testing results were gathered at the same time as case three, and fortunately showed many of the functions</w:t>
+      </w:r>
+      <w:r>
+        <w:t xml:space="preserve"> satisfied the client’s</w:t>
+      </w:r>
+      <w:r>
+        <w:t xml:space="preserve"> requirements. The mouse coordinates were able to be accurately taken into the functions necessary to provide positive visual behavior when clicking on and near the targeted dimension. Any passive mouse dragging was correctly scaled to drag dimensions horizontally and vertically across the screen at a one to one scale of the graphing window. Changes were also successfully saved and loaded in separate sessions with the software. One issue that needs to be remediated is being able to perform manual sorting and vertical shifting when the camera is zoomed in anywhere on the graph. The projection of the graphed data when zoomed in does not permit the mentioned manipulation functions do not consider the screen height or width appropriately outside of the default view. Actions will be taken to solve the issue, but this is not considered a priority for the final product deadline and may be dropped.</w:t>
       </w:r>
     </w:p>
     <w:sectPr>
@@ -4284,7 +4543,7 @@
             <w:noProof/>
             <w:szCs w:val="24"/>
           </w:rPr>
-          <w:t>8</w:t>
+          <w:t>9</w:t>
         </w:r>
         <w:r>
           <w:rPr>
@@ -5124,7 +5383,6 @@
   <w:style w:type="character" w:default="1" w:styleId="DefaultParagraphFont">
     <w:name w:val="Default Paragraph Font"/>
     <w:uiPriority w:val="1"/>
-    <w:semiHidden/>
     <w:unhideWhenUsed/>
   </w:style>
   <w:style w:type="table" w:default="1" w:styleId="TableNormal">
@@ -5562,6 +5820,7 @@
     <w:rsid w:val="00314F89"/>
     <w:rsid w:val="004036D6"/>
     <w:rsid w:val="005442F1"/>
+    <w:rsid w:val="007E3525"/>
     <w:rsid w:val="009A22EC"/>
     <w:rsid w:val="00C466D4"/>
   </w:rsids>
